--- a/Home network chat server.docx
+++ b/Home network chat server.docx
@@ -37,6 +37,16 @@
       </w:r>
     </w:p>
     <w:p/>
+    <w:p>
+      <w:r>
+        <w:t>Good vid:</w:t>
+      </w:r>
+    </w:p>
+    <w:p>
+      <w:r>
+        <w:t>https://youtu.be/YwWfKitB8aA</w:t>
+      </w:r>
+    </w:p>
     <w:p/>
     <w:sectPr>
       <w:pgSz w:w="12240" w:h="15840"/>

--- a/Home network chat server.docx
+++ b/Home network chat server.docx
@@ -43,8 +43,25 @@
       </w:r>
     </w:p>
     <w:p>
+      <w:hyperlink r:id="rId5" w:history="1">
+        <w:r>
+          <w:rPr>
+            <w:rStyle w:val="Hyperlink"/>
+          </w:rPr>
+          <w:t>https://youtu.be/YwWfKitB8aA</w:t>
+        </w:r>
+      </w:hyperlink>
+    </w:p>
+    <w:p/>
+    <w:p/>
+    <w:p>
       <w:r>
-        <w:t>https://youtu.be/YwWfKitB8aA</w:t>
+        <w:t>TCP Chat room via Sockets</w:t>
+      </w:r>
+    </w:p>
+    <w:p>
+      <w:r>
+        <w:t>https://www.youtube.com/watch?v=3UOyky9sEQY</w:t>
       </w:r>
     </w:p>
     <w:p/>
